--- a/trunk/eid-dss-document-ooxml/src/test/resources/hello-world-signed.docx
+++ b/trunk/eid-dss-document-ooxml/src/test/resources/hello-world-signed.docx
@@ -1,17 +1,18 @@
 
 <file path=word/document.xml><?xml version="1.0" encoding="utf-8"?>
-<w:document xmlns:ve="http://schemas.openxmlformats.org/markup-compatibility/2006" xmlns:o="urn:schemas-microsoft-com:office:office" xmlns:r="http://schemas.openxmlformats.org/officeDocument/2006/relationships" xmlns:m="http://schemas.openxmlformats.org/officeDocument/2006/math" xmlns:v="urn:schemas-microsoft-com:vml" xmlns:wp="http://schemas.openxmlformats.org/drawingml/2006/wordprocessingDrawing" xmlns:w10="urn:schemas-microsoft-com:office:word" xmlns:w="http://schemas.openxmlformats.org/wordprocessingml/2006/main" xmlns:wne="http://schemas.microsoft.com/office/word/2006/wordml">
+<w:document xmlns:wpc="http://schemas.microsoft.com/office/word/2010/wordprocessingCanvas" xmlns:mc="http://schemas.openxmlformats.org/markup-compatibility/2006" xmlns:o="urn:schemas-microsoft-com:office:office" xmlns:r="http://schemas.openxmlformats.org/officeDocument/2006/relationships" xmlns:m="http://schemas.openxmlformats.org/officeDocument/2006/math" xmlns:v="urn:schemas-microsoft-com:vml" xmlns:wp14="http://schemas.microsoft.com/office/word/2010/wordprocessingDrawing" xmlns:wp="http://schemas.openxmlformats.org/drawingml/2006/wordprocessingDrawing" xmlns:w10="urn:schemas-microsoft-com:office:word" xmlns:w="http://schemas.openxmlformats.org/wordprocessingml/2006/main" xmlns:w14="http://schemas.microsoft.com/office/word/2010/wordml" xmlns:wpg="http://schemas.microsoft.com/office/word/2010/wordprocessingGroup" xmlns:wpi="http://schemas.microsoft.com/office/word/2010/wordprocessingInk" xmlns:wne="http://schemas.microsoft.com/office/word/2006/wordml" xmlns:wps="http://schemas.microsoft.com/office/word/2010/wordprocessingShape" mc:Ignorable="w14 wp14">
   <w:body>
     <w:p>
       <w:r>
         <w:t>Hello world</w:t>
       </w:r>
+      <w:bookmarkStart w:id="0" w:name="_GoBack"/>
+      <w:bookmarkEnd w:id="0"/>
     </w:p>
-    <w:p/>
     <w:sectPr>
-      <w:pgSz w:w="11906" w:h="16838"/>
-      <w:pgMar w:top="1417" w:right="1417" w:bottom="1417" w:left="1417" w:header="708" w:footer="708" w:gutter="0"/>
-      <w:cols w:space="708"/>
+      <w:pgSz w:w="12240" w:h="15840"/>
+      <w:pgMar w:top="1440" w:right="1440" w:bottom="1440" w:left="1440" w:header="720" w:footer="720" w:gutter="0"/>
+      <w:cols w:space="720"/>
       <w:docGrid w:linePitch="360"/>
     </w:sectPr>
   </w:body>
@@ -19,14 +20,14 @@
 </file>
 
 <file path=word/styles.xml><?xml version="1.0" encoding="utf-8"?>
-<w:styles xmlns:r="http://schemas.openxmlformats.org/officeDocument/2006/relationships" xmlns:w="http://schemas.openxmlformats.org/wordprocessingml/2006/main">
+<w:styles xmlns:mc="http://schemas.openxmlformats.org/markup-compatibility/2006" xmlns:r="http://schemas.openxmlformats.org/officeDocument/2006/relationships" xmlns:w="http://schemas.openxmlformats.org/wordprocessingml/2006/main" xmlns:w14="http://schemas.microsoft.com/office/word/2010/wordml" mc:Ignorable="w14">
   <w:docDefaults>
     <w:rPrDefault>
       <w:rPr>
         <w:rFonts w:asciiTheme="minorHAnsi" w:eastAsiaTheme="minorHAnsi" w:hAnsiTheme="minorHAnsi" w:cstheme="minorBidi"/>
         <w:sz w:val="22"/>
         <w:szCs w:val="22"/>
-        <w:lang w:val="nl-BE" w:eastAsia="en-US" w:bidi="ar-SA"/>
+        <w:lang w:val="en-US" w:eastAsia="en-US" w:bidi="ar-SA"/>
       </w:rPr>
     </w:rPrDefault>
     <w:pPrDefault>
@@ -177,7 +178,6 @@
   <w:style w:type="paragraph" w:default="1" w:styleId="Normal">
     <w:name w:val="Normal"/>
     <w:qFormat/>
-    <w:rsid w:val="007A3B47"/>
   </w:style>
   <w:style w:type="character" w:default="1" w:styleId="DefaultParagraphFont">
     <w:name w:val="Default Paragraph Font"/>
@@ -190,7 +190,196 @@
     <w:uiPriority w:val="99"/>
     <w:semiHidden/>
     <w:unhideWhenUsed/>
+    <w:tblPr>
+      <w:tblInd w:w="0" w:type="dxa"/>
+      <w:tblCellMar>
+        <w:top w:w="0" w:type="dxa"/>
+        <w:left w:w="108" w:type="dxa"/>
+        <w:bottom w:w="0" w:type="dxa"/>
+        <w:right w:w="108" w:type="dxa"/>
+      </w:tblCellMar>
+    </w:tblPr>
+  </w:style>
+  <w:style w:type="numbering" w:default="1" w:styleId="NoList">
+    <w:name w:val="No List"/>
+    <w:uiPriority w:val="99"/>
+    <w:semiHidden/>
+    <w:unhideWhenUsed/>
+  </w:style>
+</w:styles>
+</file>
+
+<file path=word/stylesWithEffects.xml><?xml version="1.0" encoding="utf-8"?>
+<w:styles xmlns:wpc="http://schemas.microsoft.com/office/word/2010/wordprocessingCanvas" xmlns:mc="http://schemas.openxmlformats.org/markup-compatibility/2006" xmlns:o="urn:schemas-microsoft-com:office:office" xmlns:r="http://schemas.openxmlformats.org/officeDocument/2006/relationships" xmlns:m="http://schemas.openxmlformats.org/officeDocument/2006/math" xmlns:v="urn:schemas-microsoft-com:vml" xmlns:wp14="http://schemas.microsoft.com/office/word/2010/wordprocessingDrawing" xmlns:wp="http://schemas.openxmlformats.org/drawingml/2006/wordprocessingDrawing" xmlns:w10="urn:schemas-microsoft-com:office:word" xmlns:w="http://schemas.openxmlformats.org/wordprocessingml/2006/main" xmlns:w14="http://schemas.microsoft.com/office/word/2010/wordml" xmlns:wpg="http://schemas.microsoft.com/office/word/2010/wordprocessingGroup" xmlns:wpi="http://schemas.microsoft.com/office/word/2010/wordprocessingInk" xmlns:wne="http://schemas.microsoft.com/office/word/2006/wordml" xmlns:wps="http://schemas.microsoft.com/office/word/2010/wordprocessingShape" mc:Ignorable="w14 wp14">
+  <w:docDefaults>
+    <w:rPrDefault>
+      <w:rPr>
+        <w:rFonts w:asciiTheme="minorHAnsi" w:eastAsiaTheme="minorHAnsi" w:hAnsiTheme="minorHAnsi" w:cstheme="minorBidi"/>
+        <w:sz w:val="22"/>
+        <w:szCs w:val="22"/>
+        <w:lang w:val="en-US" w:eastAsia="en-US" w:bidi="ar-SA"/>
+      </w:rPr>
+    </w:rPrDefault>
+    <w:pPrDefault>
+      <w:pPr>
+        <w:spacing w:after="200" w:line="276" w:lineRule="auto"/>
+      </w:pPr>
+    </w:pPrDefault>
+  </w:docDefaults>
+  <w:latentStyles w:defLockedState="0" w:defUIPriority="99" w:defSemiHidden="1" w:defUnhideWhenUsed="1" w:defQFormat="0" w:count="267">
+    <w:lsdException w:name="Normal" w:semiHidden="0" w:uiPriority="0" w:unhideWhenUsed="0" w:qFormat="1"/>
+    <w:lsdException w:name="heading 1" w:semiHidden="0" w:uiPriority="9" w:unhideWhenUsed="0" w:qFormat="1"/>
+    <w:lsdException w:name="heading 2" w:uiPriority="9" w:qFormat="1"/>
+    <w:lsdException w:name="heading 3" w:uiPriority="9" w:qFormat="1"/>
+    <w:lsdException w:name="heading 4" w:uiPriority="9" w:qFormat="1"/>
+    <w:lsdException w:name="heading 5" w:uiPriority="9" w:qFormat="1"/>
+    <w:lsdException w:name="heading 6" w:uiPriority="9" w:qFormat="1"/>
+    <w:lsdException w:name="heading 7" w:uiPriority="9" w:qFormat="1"/>
+    <w:lsdException w:name="heading 8" w:uiPriority="9" w:qFormat="1"/>
+    <w:lsdException w:name="heading 9" w:uiPriority="9" w:qFormat="1"/>
+    <w:lsdException w:name="toc 1" w:uiPriority="39"/>
+    <w:lsdException w:name="toc 2" w:uiPriority="39"/>
+    <w:lsdException w:name="toc 3" w:uiPriority="39"/>
+    <w:lsdException w:name="toc 4" w:uiPriority="39"/>
+    <w:lsdException w:name="toc 5" w:uiPriority="39"/>
+    <w:lsdException w:name="toc 6" w:uiPriority="39"/>
+    <w:lsdException w:name="toc 7" w:uiPriority="39"/>
+    <w:lsdException w:name="toc 8" w:uiPriority="39"/>
+    <w:lsdException w:name="toc 9" w:uiPriority="39"/>
+    <w:lsdException w:name="caption" w:uiPriority="35" w:qFormat="1"/>
+    <w:lsdException w:name="Title" w:semiHidden="0" w:uiPriority="10" w:unhideWhenUsed="0" w:qFormat="1"/>
+    <w:lsdException w:name="Default Paragraph Font" w:uiPriority="1"/>
+    <w:lsdException w:name="Subtitle" w:semiHidden="0" w:uiPriority="11" w:unhideWhenUsed="0" w:qFormat="1"/>
+    <w:lsdException w:name="Strong" w:semiHidden="0" w:uiPriority="22" w:unhideWhenUsed="0" w:qFormat="1"/>
+    <w:lsdException w:name="Emphasis" w:semiHidden="0" w:uiPriority="20" w:unhideWhenUsed="0" w:qFormat="1"/>
+    <w:lsdException w:name="Table Grid" w:semiHidden="0" w:uiPriority="59" w:unhideWhenUsed="0"/>
+    <w:lsdException w:name="Placeholder Text" w:unhideWhenUsed="0"/>
+    <w:lsdException w:name="No Spacing" w:semiHidden="0" w:uiPriority="1" w:unhideWhenUsed="0" w:qFormat="1"/>
+    <w:lsdException w:name="Light Shading" w:semiHidden="0" w:uiPriority="60" w:unhideWhenUsed="0"/>
+    <w:lsdException w:name="Light List" w:semiHidden="0" w:uiPriority="61" w:unhideWhenUsed="0"/>
+    <w:lsdException w:name="Light Grid" w:semiHidden="0" w:uiPriority="62" w:unhideWhenUsed="0"/>
+    <w:lsdException w:name="Medium Shading 1" w:semiHidden="0" w:uiPriority="63" w:unhideWhenUsed="0"/>
+    <w:lsdException w:name="Medium Shading 2" w:semiHidden="0" w:uiPriority="64" w:unhideWhenUsed="0"/>
+    <w:lsdException w:name="Medium List 1" w:semiHidden="0" w:uiPriority="65" w:unhideWhenUsed="0"/>
+    <w:lsdException w:name="Medium List 2" w:semiHidden="0" w:uiPriority="66" w:unhideWhenUsed="0"/>
+    <w:lsdException w:name="Medium Grid 1" w:semiHidden="0" w:uiPriority="67" w:unhideWhenUsed="0"/>
+    <w:lsdException w:name="Medium Grid 2" w:semiHidden="0" w:uiPriority="68" w:unhideWhenUsed="0"/>
+    <w:lsdException w:name="Medium Grid 3" w:semiHidden="0" w:uiPriority="69" w:unhideWhenUsed="0"/>
+    <w:lsdException w:name="Dark List" w:semiHidden="0" w:uiPriority="70" w:unhideWhenUsed="0"/>
+    <w:lsdException w:name="Colorful Shading" w:semiHidden="0" w:uiPriority="71" w:unhideWhenUsed="0"/>
+    <w:lsdException w:name="Colorful List" w:semiHidden="0" w:uiPriority="72" w:unhideWhenUsed="0"/>
+    <w:lsdException w:name="Colorful Grid" w:semiHidden="0" w:uiPriority="73" w:unhideWhenUsed="0"/>
+    <w:lsdException w:name="Light Shading Accent 1" w:semiHidden="0" w:uiPriority="60" w:unhideWhenUsed="0"/>
+    <w:lsdException w:name="Light List Accent 1" w:semiHidden="0" w:uiPriority="61" w:unhideWhenUsed="0"/>
+    <w:lsdException w:name="Light Grid Accent 1" w:semiHidden="0" w:uiPriority="62" w:unhideWhenUsed="0"/>
+    <w:lsdException w:name="Medium Shading 1 Accent 1" w:semiHidden="0" w:uiPriority="63" w:unhideWhenUsed="0"/>
+    <w:lsdException w:name="Medium Shading 2 Accent 1" w:semiHidden="0" w:uiPriority="64" w:unhideWhenUsed="0"/>
+    <w:lsdException w:name="Medium List 1 Accent 1" w:semiHidden="0" w:uiPriority="65" w:unhideWhenUsed="0"/>
+    <w:lsdException w:name="Revision" w:unhideWhenUsed="0"/>
+    <w:lsdException w:name="List Paragraph" w:semiHidden="0" w:uiPriority="34" w:unhideWhenUsed="0" w:qFormat="1"/>
+    <w:lsdException w:name="Quote" w:semiHidden="0" w:uiPriority="29" w:unhideWhenUsed="0" w:qFormat="1"/>
+    <w:lsdException w:name="Intense Quote" w:semiHidden="0" w:uiPriority="30" w:unhideWhenUsed="0" w:qFormat="1"/>
+    <w:lsdException w:name="Medium List 2 Accent 1" w:semiHidden="0" w:uiPriority="66" w:unhideWhenUsed="0"/>
+    <w:lsdException w:name="Medium Grid 1 Accent 1" w:semiHidden="0" w:uiPriority="67" w:unhideWhenUsed="0"/>
+    <w:lsdException w:name="Medium Grid 2 Accent 1" w:semiHidden="0" w:uiPriority="68" w:unhideWhenUsed="0"/>
+    <w:lsdException w:name="Medium Grid 3 Accent 1" w:semiHidden="0" w:uiPriority="69" w:unhideWhenUsed="0"/>
+    <w:lsdException w:name="Dark List Accent 1" w:semiHidden="0" w:uiPriority="70" w:unhideWhenUsed="0"/>
+    <w:lsdException w:name="Colorful Shading Accent 1" w:semiHidden="0" w:uiPriority="71" w:unhideWhenUsed="0"/>
+    <w:lsdException w:name="Colorful List Accent 1" w:semiHidden="0" w:uiPriority="72" w:unhideWhenUsed="0"/>
+    <w:lsdException w:name="Colorful Grid Accent 1" w:semiHidden="0" w:uiPriority="73" w:unhideWhenUsed="0"/>
+    <w:lsdException w:name="Light Shading Accent 2" w:semiHidden="0" w:uiPriority="60" w:unhideWhenUsed="0"/>
+    <w:lsdException w:name="Light List Accent 2" w:semiHidden="0" w:uiPriority="61" w:unhideWhenUsed="0"/>
+    <w:lsdException w:name="Light Grid Accent 2" w:semiHidden="0" w:uiPriority="62" w:unhideWhenUsed="0"/>
+    <w:lsdException w:name="Medium Shading 1 Accent 2" w:semiHidden="0" w:uiPriority="63" w:unhideWhenUsed="0"/>
+    <w:lsdException w:name="Medium Shading 2 Accent 2" w:semiHidden="0" w:uiPriority="64" w:unhideWhenUsed="0"/>
+    <w:lsdException w:name="Medium List 1 Accent 2" w:semiHidden="0" w:uiPriority="65" w:unhideWhenUsed="0"/>
+    <w:lsdException w:name="Medium List 2 Accent 2" w:semiHidden="0" w:uiPriority="66" w:unhideWhenUsed="0"/>
+    <w:lsdException w:name="Medium Grid 1 Accent 2" w:semiHidden="0" w:uiPriority="67" w:unhideWhenUsed="0"/>
+    <w:lsdException w:name="Medium Grid 2 Accent 2" w:semiHidden="0" w:uiPriority="68" w:unhideWhenUsed="0"/>
+    <w:lsdException w:name="Medium Grid 3 Accent 2" w:semiHidden="0" w:uiPriority="69" w:unhideWhenUsed="0"/>
+    <w:lsdException w:name="Dark List Accent 2" w:semiHidden="0" w:uiPriority="70" w:unhideWhenUsed="0"/>
+    <w:lsdException w:name="Colorful Shading Accent 2" w:semiHidden="0" w:uiPriority="71" w:unhideWhenUsed="0"/>
+    <w:lsdException w:name="Colorful List Accent 2" w:semiHidden="0" w:uiPriority="72" w:unhideWhenUsed="0"/>
+    <w:lsdException w:name="Colorful Grid Accent 2" w:semiHidden="0" w:uiPriority="73" w:unhideWhenUsed="0"/>
+    <w:lsdException w:name="Light Shading Accent 3" w:semiHidden="0" w:uiPriority="60" w:unhideWhenUsed="0"/>
+    <w:lsdException w:name="Light List Accent 3" w:semiHidden="0" w:uiPriority="61" w:unhideWhenUsed="0"/>
+    <w:lsdException w:name="Light Grid Accent 3" w:semiHidden="0" w:uiPriority="62" w:unhideWhenUsed="0"/>
+    <w:lsdException w:name="Medium Shading 1 Accent 3" w:semiHidden="0" w:uiPriority="63" w:unhideWhenUsed="0"/>
+    <w:lsdException w:name="Medium Shading 2 Accent 3" w:semiHidden="0" w:uiPriority="64" w:unhideWhenUsed="0"/>
+    <w:lsdException w:name="Medium List 1 Accent 3" w:semiHidden="0" w:uiPriority="65" w:unhideWhenUsed="0"/>
+    <w:lsdException w:name="Medium List 2 Accent 3" w:semiHidden="0" w:uiPriority="66" w:unhideWhenUsed="0"/>
+    <w:lsdException w:name="Medium Grid 1 Accent 3" w:semiHidden="0" w:uiPriority="67" w:unhideWhenUsed="0"/>
+    <w:lsdException w:name="Medium Grid 2 Accent 3" w:semiHidden="0" w:uiPriority="68" w:unhideWhenUsed="0"/>
+    <w:lsdException w:name="Medium Grid 3 Accent 3" w:semiHidden="0" w:uiPriority="69" w:unhideWhenUsed="0"/>
+    <w:lsdException w:name="Dark List Accent 3" w:semiHidden="0" w:uiPriority="70" w:unhideWhenUsed="0"/>
+    <w:lsdException w:name="Colorful Shading Accent 3" w:semiHidden="0" w:uiPriority="71" w:unhideWhenUsed="0"/>
+    <w:lsdException w:name="Colorful List Accent 3" w:semiHidden="0" w:uiPriority="72" w:unhideWhenUsed="0"/>
+    <w:lsdException w:name="Colorful Grid Accent 3" w:semiHidden="0" w:uiPriority="73" w:unhideWhenUsed="0"/>
+    <w:lsdException w:name="Light Shading Accent 4" w:semiHidden="0" w:uiPriority="60" w:unhideWhenUsed="0"/>
+    <w:lsdException w:name="Light List Accent 4" w:semiHidden="0" w:uiPriority="61" w:unhideWhenUsed="0"/>
+    <w:lsdException w:name="Light Grid Accent 4" w:semiHidden="0" w:uiPriority="62" w:unhideWhenUsed="0"/>
+    <w:lsdException w:name="Medium Shading 1 Accent 4" w:semiHidden="0" w:uiPriority="63" w:unhideWhenUsed="0"/>
+    <w:lsdException w:name="Medium Shading 2 Accent 4" w:semiHidden="0" w:uiPriority="64" w:unhideWhenUsed="0"/>
+    <w:lsdException w:name="Medium List 1 Accent 4" w:semiHidden="0" w:uiPriority="65" w:unhideWhenUsed="0"/>
+    <w:lsdException w:name="Medium List 2 Accent 4" w:semiHidden="0" w:uiPriority="66" w:unhideWhenUsed="0"/>
+    <w:lsdException w:name="Medium Grid 1 Accent 4" w:semiHidden="0" w:uiPriority="67" w:unhideWhenUsed="0"/>
+    <w:lsdException w:name="Medium Grid 2 Accent 4" w:semiHidden="0" w:uiPriority="68" w:unhideWhenUsed="0"/>
+    <w:lsdException w:name="Medium Grid 3 Accent 4" w:semiHidden="0" w:uiPriority="69" w:unhideWhenUsed="0"/>
+    <w:lsdException w:name="Dark List Accent 4" w:semiHidden="0" w:uiPriority="70" w:unhideWhenUsed="0"/>
+    <w:lsdException w:name="Colorful Shading Accent 4" w:semiHidden="0" w:uiPriority="71" w:unhideWhenUsed="0"/>
+    <w:lsdException w:name="Colorful List Accent 4" w:semiHidden="0" w:uiPriority="72" w:unhideWhenUsed="0"/>
+    <w:lsdException w:name="Colorful Grid Accent 4" w:semiHidden="0" w:uiPriority="73" w:unhideWhenUsed="0"/>
+    <w:lsdException w:name="Light Shading Accent 5" w:semiHidden="0" w:uiPriority="60" w:unhideWhenUsed="0"/>
+    <w:lsdException w:name="Light List Accent 5" w:semiHidden="0" w:uiPriority="61" w:unhideWhenUsed="0"/>
+    <w:lsdException w:name="Light Grid Accent 5" w:semiHidden="0" w:uiPriority="62" w:unhideWhenUsed="0"/>
+    <w:lsdException w:name="Medium Shading 1 Accent 5" w:semiHidden="0" w:uiPriority="63" w:unhideWhenUsed="0"/>
+    <w:lsdException w:name="Medium Shading 2 Accent 5" w:semiHidden="0" w:uiPriority="64" w:unhideWhenUsed="0"/>
+    <w:lsdException w:name="Medium List 1 Accent 5" w:semiHidden="0" w:uiPriority="65" w:unhideWhenUsed="0"/>
+    <w:lsdException w:name="Medium List 2 Accent 5" w:semiHidden="0" w:uiPriority="66" w:unhideWhenUsed="0"/>
+    <w:lsdException w:name="Medium Grid 1 Accent 5" w:semiHidden="0" w:uiPriority="67" w:unhideWhenUsed="0"/>
+    <w:lsdException w:name="Medium Grid 2 Accent 5" w:semiHidden="0" w:uiPriority="68" w:unhideWhenUsed="0"/>
+    <w:lsdException w:name="Medium Grid 3 Accent 5" w:semiHidden="0" w:uiPriority="69" w:unhideWhenUsed="0"/>
+    <w:lsdException w:name="Dark List Accent 5" w:semiHidden="0" w:uiPriority="70" w:unhideWhenUsed="0"/>
+    <w:lsdException w:name="Colorful Shading Accent 5" w:semiHidden="0" w:uiPriority="71" w:unhideWhenUsed="0"/>
+    <w:lsdException w:name="Colorful List Accent 5" w:semiHidden="0" w:uiPriority="72" w:unhideWhenUsed="0"/>
+    <w:lsdException w:name="Colorful Grid Accent 5" w:semiHidden="0" w:uiPriority="73" w:unhideWhenUsed="0"/>
+    <w:lsdException w:name="Light Shading Accent 6" w:semiHidden="0" w:uiPriority="60" w:unhideWhenUsed="0"/>
+    <w:lsdException w:name="Light List Accent 6" w:semiHidden="0" w:uiPriority="61" w:unhideWhenUsed="0"/>
+    <w:lsdException w:name="Light Grid Accent 6" w:semiHidden="0" w:uiPriority="62" w:unhideWhenUsed="0"/>
+    <w:lsdException w:name="Medium Shading 1 Accent 6" w:semiHidden="0" w:uiPriority="63" w:unhideWhenUsed="0"/>
+    <w:lsdException w:name="Medium Shading 2 Accent 6" w:semiHidden="0" w:uiPriority="64" w:unhideWhenUsed="0"/>
+    <w:lsdException w:name="Medium List 1 Accent 6" w:semiHidden="0" w:uiPriority="65" w:unhideWhenUsed="0"/>
+    <w:lsdException w:name="Medium List 2 Accent 6" w:semiHidden="0" w:uiPriority="66" w:unhideWhenUsed="0"/>
+    <w:lsdException w:name="Medium Grid 1 Accent 6" w:semiHidden="0" w:uiPriority="67" w:unhideWhenUsed="0"/>
+    <w:lsdException w:name="Medium Grid 2 Accent 6" w:semiHidden="0" w:uiPriority="68" w:unhideWhenUsed="0"/>
+    <w:lsdException w:name="Medium Grid 3 Accent 6" w:semiHidden="0" w:uiPriority="69" w:unhideWhenUsed="0"/>
+    <w:lsdException w:name="Dark List Accent 6" w:semiHidden="0" w:uiPriority="70" w:unhideWhenUsed="0"/>
+    <w:lsdException w:name="Colorful Shading Accent 6" w:semiHidden="0" w:uiPriority="71" w:unhideWhenUsed="0"/>
+    <w:lsdException w:name="Colorful List Accent 6" w:semiHidden="0" w:uiPriority="72" w:unhideWhenUsed="0"/>
+    <w:lsdException w:name="Colorful Grid Accent 6" w:semiHidden="0" w:uiPriority="73" w:unhideWhenUsed="0"/>
+    <w:lsdException w:name="Subtle Emphasis" w:semiHidden="0" w:uiPriority="19" w:unhideWhenUsed="0" w:qFormat="1"/>
+    <w:lsdException w:name="Intense Emphasis" w:semiHidden="0" w:uiPriority="21" w:unhideWhenUsed="0" w:qFormat="1"/>
+    <w:lsdException w:name="Subtle Reference" w:semiHidden="0" w:uiPriority="31" w:unhideWhenUsed="0" w:qFormat="1"/>
+    <w:lsdException w:name="Intense Reference" w:semiHidden="0" w:uiPriority="32" w:unhideWhenUsed="0" w:qFormat="1"/>
+    <w:lsdException w:name="Book Title" w:semiHidden="0" w:uiPriority="33" w:unhideWhenUsed="0" w:qFormat="1"/>
+    <w:lsdException w:name="Bibliography" w:uiPriority="37"/>
+    <w:lsdException w:name="TOC Heading" w:uiPriority="39" w:qFormat="1"/>
+  </w:latentStyles>
+  <w:style w:type="paragraph" w:default="1" w:styleId="Normal">
+    <w:name w:val="Normal"/>
     <w:qFormat/>
+  </w:style>
+  <w:style w:type="character" w:default="1" w:styleId="DefaultParagraphFont">
+    <w:name w:val="Default Paragraph Font"/>
+    <w:uiPriority w:val="1"/>
+    <w:semiHidden/>
+    <w:unhideWhenUsed/>
+  </w:style>
+  <w:style w:type="table" w:default="1" w:styleId="TableNormal">
+    <w:name w:val="Normal Table"/>
+    <w:uiPriority w:val="99"/>
+    <w:semiHidden/>
+    <w:unhideWhenUsed/>
     <w:tblPr>
       <w:tblInd w:w="0" w:type="dxa"/>
       <w:tblCellMar>
@@ -285,6 +474,7 @@
         <a:font script="Mong" typeface="Mongolian Baiti"/>
         <a:font script="Viet" typeface="Times New Roman"/>
         <a:font script="Uigh" typeface="Microsoft Uighur"/>
+        <a:font script="Geor" typeface="Sylfaen"/>
       </a:majorFont>
       <a:minorFont>
         <a:latin typeface="Calibri"/>
@@ -319,6 +509,7 @@
         <a:font script="Mong" typeface="Mongolian Baiti"/>
         <a:font script="Viet" typeface="Arial"/>
         <a:font script="Uigh" typeface="Microsoft Uighur"/>
+        <a:font script="Geor" typeface="Sylfaen"/>
       </a:minorFont>
     </a:fontScheme>
     <a:fmtScheme name="Office">
@@ -493,65 +684,92 @@
 </a:theme>
 </file>
 
-<file path=_xmlsignatures/sig1.xml><?xml version="1.0" encoding="utf-8"?>
+<file path=_xmlsignatures/sig-ebfba07b-bcea-4157-9de3-146b45fdd2ff.xml><?xml version="1.0" encoding="utf-8"?>
 <Signature xmlns="http://www.w3.org/2000/09/xmldsig#" Id="idPackageSignature">
   <SignedInfo>
     <CanonicalizationMethod Algorithm="http://www.w3.org/TR/2001/REC-xml-c14n-20010315"/>
     <SignatureMethod Algorithm="http://www.w3.org/2000/09/xmldsig#rsa-sha1"/>
-    <Reference URI="#idPackageObject" Type="http://www.w3.org/2000/09/xmldsig#Object">
+    <Reference Type="http://www.w3.org/2000/09/xmldsig#Object" URI="#idPackageObject">
       <DigestMethod Algorithm="http://www.w3.org/2000/09/xmldsig#sha1"/>
-      <DigestValue>1aO5ENvxM2JsI5UwofMwuSRGffI=</DigestValue>
+      <DigestValue>A0iL4cF2kpwAWqVfkHleqHIns08=</DigestValue>
     </Reference>
-    <Reference URI="#idOfficeObject" Type="http://www.w3.org/2000/09/xmldsig#Object">
+    <Reference Type="http://www.w3.org/2000/09/xmldsig#Object" URI="#idOfficeObject">
       <DigestMethod Algorithm="http://www.w3.org/2000/09/xmldsig#sha1"/>
-      <DigestValue>BGC73FCBN58AawQbKB4AUvzESIk=</DigestValue>
+      <DigestValue>B3DlrTBL1CR4DXHDoyO9wpSzZt4=</DigestValue>
+    </Reference>
+    <Reference Type="http://uri.etsi.org/01903#SignedProperties" URI="#idSignedProperties">
+      <Transforms>
+        <Transform Algorithm="http://www.w3.org/TR/2001/REC-xml-c14n-20010315"/>
+      </Transforms>
+      <DigestMethod Algorithm="http://www.w3.org/2000/09/xmldsig#sha1"/>
+      <DigestValue>Yjhv0yEq8Uf9pIqYA8HheysA+bM=</DigestValue>
     </Reference>
   </SignedInfo>
-  <SignatureValue>
-    GJFLQd7I3ljFCQtbv1//0v+gpg/6XBdv86FrxuYT+Lut38NKc8c71X4KAQpyr/HAf92Sz0bn
-    lMQ03W2RdfNm21r2lKEWMwaAdxksBOrA/VULgETqwJDHa9SbHl3XUoWuLu5S+r+2eURav6Oc
-    QKoOtOTBfdfKKd1acJPGcKzTWdY=
-  </SignatureValue>
+  <SignatureValue Id="idPackageSignature-signature-value">gdGvTkvTwkQGj1hXnB/uuPHWvR5s1LNwOff4TpIy0LeroxkBeIWyLMXphuX8ug/d6PPQ6Jz+qUDm
+I7fSqlVbOszhSeGP6wE3alhC3rTlR4huCvT6s31R16oKQ51LLA2yYZ13Fu+1aIuRuGpu38QljlyC
+yWJhYA7d8UclrguupI0=</SignatureValue>
   <KeyInfo>
-    <KeyValue>
-      <RSAKeyValue>
-        <Modulus>
-            iK0GkAc7dBWOIvhunn/60lLFyCSjR3hWyqUjBGzjScXWRK0XgDNvGXXLHs5MbjNj2c2eYX4I
-            CARUzrapWcRBlSfRz/0uVD0isH8+p+iRU0HaEtKpKKuLiDXrL+djTgZg5qxNgQjY9RWhdYqy
-            XndvK5sHjGA01EKN3UjNkbph+KE=
-          </Modulus>
-        <Exponent>AQAB</Exponent>
-      </RSAKeyValue>
-    </KeyValue>
     <X509Data>
-      <X509Certificate>
-          MIID+jCCAuKgAwIBAgIQEAAAAAAADPnBLbkKhVpgxDANBgkqhkiG9w0BAQUFADAzMQswCQYD
-          VQQGEwJCRTETMBEGA1UEAxMKQ2l0aXplbiBDQTEPMA0GA1UEBRMGMjAwNjE1MB4XDTA2MTIz
-          MDA1MzIyMFoXDTExMTIyMDIzNTk1OVowbTELMAkGA1UEBhMCQkUxIjAgBgNVBAMTGUJhcnQg
-          SGFuc3NlbnMgKFNpZ25hdHVyZSkxETAPBgNVBAQTCEhhbnNzZW5zMREwDwYDVQQqEwhCYXJ0
-          IEJvYjEUMBIGA1UEBRMLNzcwNTAxMTc5ODUwgZ8wDQYJKoZIhvcNAQEBBQADgY0AMIGJAoGB
-          AIitBpAHO3QVjiL4bp5/+tJSxcgko0d4VsqlIwRs40nF1kStF4Azbxl1yx7OTG4zY9nNnmF+
-          CAgEVM62qVnEQZUn0c/9LlQ9IrB/PqfokVNB2hLSqSiri4g16y/nY04GYOasTYEI2PUVoXWK
-          sl53byubB4xgNNRCjd1IzZG6YfihAgMBAAGjggFSMIIBTjBEBgNVHSAEPTA7MDkGB2A4AQEB
-          AgEwLjAsBggrBgEFBQcCARYgaHR0cDovL3JlcG9zaXRvcnkuZWlkLmJlbGdpdW0uYmUwDgYD
-          VR0PAQH/BAQDAgZAMB8GA1UdIwQYMBaAFN35dnz66Skx9lSpYhaLsaR0ebkgMDkGA1UdHwQy
-          MDAwLqAsoCqGKGh0dHA6Ly9jcmwuZWlkLmJlbGdpdW0uYmUvZWlkYzIwMDYxNS5jcmwwEQYJ
-          YIZIAYb4QgEBBAQDAgUgMG0GCCsGAQUFBwEBBGEwXzA1BggrBgEFBQcwAoYpaHR0cDovL2Nl
-          cnRzLmVpZC5iZWxnaXVtLmJlL2JlbGdpdW1ycy5jcnQwJgYIKwYBBQUHMAGGGmh0dHA6Ly9v
-          Y3NwLmVpZC5iZWxnaXVtLmJlMBgGCCsGAQUFBwEDBAwwCjAIBgYEAI5GAQEwDQYJKoZIhvcN
-          AQEFBQADggEBACsHopUiEoghkKUcnAQA+pFT3ZrhrqAM+Py8RZ2G4E6AwBsixtx6m12miyBm
-          kBeffZzL2uI64l4jZMIe+ERvmkWcOtAGQZO1V9qsMmOu1cviE8pnhjgJ1pn9LFvkeBz6dqhA
-          4Zr3c378sIDnVI32eW/bpUqc8SP0v4dPivKLyGm+XE4PgzXVYGt1y4n6LGTVMtKyccpFN70s
-          meaZstJ3ydnftuXY+3PSulx3OicmQmvEMovUtRNYv6V84WBjYvkxA0OhQ3pUYnqM04vqyMGE
-          v4HvLvAlcQs7fCISg43NS3CHzk0RM6QH7krOYLQi7deTaBBmuWvTOIWIO0ckUoGSUF8=
-        </X509Certificate>
+      <X509Certificate>MIID/jCCAuagAwIBAgIQEAAAAAAAWeCXw4gx7baBGDANBgkqhkiG9w0BAQUFADAzMQswCQYDVQQG
+EwJCRTETMBEGA1UEAxMKQ2l0aXplbiBDQTEPMA0GA1UEBRMGMjAwNjEyMB4XDTA2MTAwNTAxMTQz
+MVoXDTExMDkyNjIzNTk1OVowcTELMAkGA1UEBhMCQkUxIzAhBgNVBAMTGkZyYW5rIENvcm5lbGlz
+IChTaWduYXR1cmUpMREwDwYDVQQEEwhDb3JuZWxpczEUMBIGA1UEKhMLRnJhbmsgSGVucmkxFDAS
+BgNVBAUTCzc5MTAyNTIwOTkxMIGfMA0GCSqGSIb3DQEBAQUAA4GNADCBiQKBgQCF/MOxjVCtsQ3c
+CfnnOmJLvgp9OKfQJHy95/IwxsdoAitUMGnOUvVmhPq5fVXd0RAJtdb+FoKqaRgNiuQZWAS3PUtN
+5OhQgYgSZApZhiVcY05HRm6ak03+9t0DwaAe14tMMGatXm5hD0itAvlSMkow6lBGqEfwHU6Sx6mJ
+vgIl9QIDAQABo4IBUjCCAU4wRAYDVR0gBD0wOzA5BgdgOAEBAQIBMC4wLAYIKwYBBQUHAgEWIGh0
+dHA6Ly9yZXBvc2l0b3J5LmVpZC5iZWxnaXVtLmJlMA4GA1UdDwEB/wQEAwIGQDAfBgNVHSMEGDAW
+gBSl/gnOjAV0/+JmWg78J0Cu7s72cDA5BgNVHR8EMjAwMC6gLKAqhihodHRwOi8vY3JsLmVpZC5i
+ZWxnaXVtLmJlL2VpZGMyMDA2MTIuY3JsMBEGCWCGSAGG+EIBAQQEAwIFIDBtBggrBgEFBQcBAQRh
+MF8wNQYIKwYBBQUHMAKGKWh0dHA6Ly9jZXJ0cy5laWQuYmVsZ2l1bS5iZS9iZWxnaXVtcnMuY3J0
+MCYGCCsGAQUFBzABhhpodHRwOi8vb2NzcC5laWQuYmVsZ2l1bS5iZTAYBggrBgEFBQcBAwQMMAow
+CAYGBACORgEBMA0GCSqGSIb3DQEBBQUAA4IBAQBZYThKtw4TsThTzB/CGKHpXAg25BlUp0lcSavI
+gzdYZde9R1MYiExNZ/BGwyoHK70Jdx0Z6qt7IL9cLJBiU0znFM1p0+IOWJOoaz12nu6aETiG6pXg
+RcdTuRBDZZgKbfXjKOrjYRaeu4jlvFfPR71ZQzSRFGeUNF2YHlEWiJiahoThFOiTI/C/f2OnH7aE
+H0+DGDcK/ZsTG1Ypo4Oi85KOmCb6zZ3o6s2PbdgJ0XFMPRRDAhqE0fW9njmYQq3dPoKgi5t7Ed7p
+dxCgOfxkwSkj6wgdfNJhnL/UUghaVc71SAOwiYQ9gmkVxK42OcaUS6OBSc6pZ8NqMRsNx0+ljgVZ</X509Certificate>
+      <X509Certificate>MIID3DCCAsSgAwIBAgIQH1QigD++OW5rhtkCQqNLVDANBgkqhkiG9w0BAQUFADAnMQswCQYDVQQG
+EwJCRTEYMBYGA1UEAxMPQmVsZ2l1bSBSb290IENBMB4XDTA1MTIwMTExMDAwMFoXDTEyMDgwMTEw
+MDAwMFowMzELMAkGA1UEBhMCQkUxEzARBgNVBAMTCkNpdGl6ZW4gQ0ExDzANBgNVBAUTBjIwMDYx
+MjCCASIwDQYJKoZIhvcNAQEBBQADggEPADCCAQoCggEBALAQff7bieNQDqYKbM4fOnOPSwfs+ohf
+ohnyXhDfjpFeKbneHcz7ylT6JH4t+2oW9Ip/K1TI1crB0hVBbfUbV9GDBFiQpKy58de+UtmiXcug
+nbFzb7PUeYbmFRAzqQxtJyUpUBpL0iq9q3//LacjiCsI66M9XZzxLpMZXkCmJFIbzdT4DvuY6Qmo
+7tUnFu8xh73Y68ul2a/u8wOz6Orw3xBT2LjoSlhlWR8sw3axYAO6/Pe42FiDjb5iXLoynJHynOHX
+cRyaIwtY4Fx+V6+dH8w+BDiBtB39/41kEFrYZtgLAmG0n3rb0qNNEdkQcg9A9wPPmFO99pzv8sAC
+4ui0g4sCAwEAAaOB9zCB9DAOBgNVHQ8BAf8EBAMCAQYwEgYDVR0TAQH/BAgwBgEB/wIBADBDBgNV
+HSAEPDA6MDgGBmA4AQEBAjAuMCwGCCsGAQUFBwIBFiBodHRwOi8vcmVwb3NpdG9yeS5laWQuYmVs
+Z2l1bS5iZTAdBgNVHQ4EFgQUpf4JzowFdP/iZloO/CdAru7O9nAwNgYDVR0fBC8wLTAroCmgJ4Yl
+aHR0cDovL2NybC5laWQuYmVsZ2l1bS5iZS9iZWxnaXVtLmNybDARBglghkgBhvhCAQEEBAMCAAcw
+HwYDVR0jBBgwFoAUEPAMVpth6lc6tjWXbZ/duRSO2+YwDQYJKoZIhvcNAQEFBQADggEBACXneQ7s
+gFhBaE+nK5X2UQpyS7LZGsZmkd/MG/Nf7hhek6ZWl7z1HxeJzT1NBJobVsToJWbRxhLmt/f+bB8g
+kM4ArAAoboytEdRwd6k15gqCiQmwh/dyJKr23xhEiYp2suaLX15B3IMPeEjUdozFZmC92W57jJzt
+EJCq1oqPaaUg82YtkK2gttTpDSMrCC4iDvQFEnrgroIWKivlFmz7d7sEuz1w/lZY4YTOlEv6dWNP
+0R9uUsul1lcIO82WSVLofE0sU/p5ApomkfqCbvSKgGD58jQxIuaj4pllxc6NUZJOVROEdeRKxZ4Q
+kRgN6/SyZVnVnfJbdIdnIsCB4jNymKE=</X509Certificate>
+      <X509Certificate>MIIDlDCCAnygAwIBAgIQWAsFbFMk27JQVxhf+eWmUDANBgkqhkiG9w0BAQUFADAnMQswCQYDVQQG
+EwJCRTEYMBYGA1UEAxMPQmVsZ2l1bSBSb290IENBMB4XDTAzMDEyNjIzMDAwMFoXDTE0MDEyNjIz
+MDAwMFowJzELMAkGA1UEBhMCQkUxGDAWBgNVBAMTD0JlbGdpdW0gUm9vdCBDQTCCASIwDQYJKoZI
+hvcNAQEBBQADggEPADCCAQoCggEBAMihcekcRkJ5eHFvna6pqKsot03HIOswkVp19eLSz8hMFJhC
+WK3HEcVAQGpa+XQSJ4fpnOVxTiIs0RIYqjBeoiG52bv/9nTrMQHnO35YD5EWTXaJqAFPrSJmcPpL
+HZXBMFjqvNll2Jq0iOtJRlLf0lMVdssUXRlJsW9q09P9vMIt7EU/CT9YvvzU7wCMgTVyv/cY6pZi
+fSsofxVsY9LKyn0FrMhtB20yvmi4BUCuVJhWPmbxMOjvxKuTXgfeMo8SdKpbNCNUwOpszv42kqgJ
+F+qhLc9s44Qd3ocuMws8dOIhUDiVLlzg5cYx+dtA+mqhpIqTm6chBocdJ9PEoclMsG8CAwEAAaOB
+uzCBuDAOBgNVHQ8BAf8EBAMCAQYwDwYDVR0TAQH/BAUwAwEB/zBCBgNVHSAEOzA5MDcGBWA4AQEB
+MC4wLAYIKwYBBQUHAgEWIGh0dHA6Ly9yZXBvc2l0b3J5LmVpZC5iZWxnaXVtLmJlMB0GA1UdDgQW
+BBQQ8AxWm2HqVzq2NZdtn925FI7b5jARBglghkgBhvhCAQEEBAMCAAcwHwYDVR0jBBgwFoAUEPAM
+Vpth6lc6tjWXbZ/duRSO2+YwDQYJKoZIhvcNAQEFBQADggEBAMhtIlGKYfgPlm7VILKB+MbcoxYA
+2s1q52sq+llIp0xJN9dzoWoBZV4yveeX09AuPHPTjHuD79ZCwT+oqV0PN7p20kC9zC0/00RBSZz9
+Wyn0AiMiW3Ebv1jZKE4tRfTa57VjRUQRDSp/M382SbTObqkCMa5c/ciJv0J71/Fg8teH9lcuen5q
+E4Ad3OPQYx49cTGxYNSeCMqr8JTHSHVUgfMbrXec6LKP24OsjzRr6L/D2fVDw2RV6xq9NoY2uiGM
+lxoh1OotO6y67Kcdq765Sps1LxxcHVGnH1TtEpf/8m6HfUbJdNbv6z195lluBpQE5KJVhzgoaiJe
+4r50ErAEQyo=</X509Certificate>
     </X509Data>
   </KeyInfo>
-  <Object xmlns:mdssi="http://schemas.openxmlformats.org/package/2006/digital-signature" Id="idPackageObject">
+  <Object Id="idPackageObject">
     <Manifest>
       <Reference URI="/_rels/.rels?ContentType=application/vnd.openxmlformats-package.relationships+xml">
         <Transforms>
-          <Transform Algorithm="http://schemas.openxmlformats.org/package/2006/RelationshipTransform">
+          <Transform xmlns:mdssi="http://schemas.openxmlformats.org/package/2006/digital-signature" Algorithm="http://schemas.openxmlformats.org/package/2006/RelationshipTransform">
             <mdssi:RelationshipReference SourceId="rId1"/>
           </Transform>
           <Transform Algorithm="http://www.w3.org/TR/2001/REC-xml-c14n-20010315"/>
@@ -561,48 +779,53 @@
       </Reference>
       <Reference URI="/word/_rels/document.xml.rels?ContentType=application/vnd.openxmlformats-package.relationships+xml">
         <Transforms>
-          <Transform Algorithm="http://schemas.openxmlformats.org/package/2006/RelationshipTransform">
+          <Transform xmlns:mdssi="http://schemas.openxmlformats.org/package/2006/digital-signature" Algorithm="http://schemas.openxmlformats.org/package/2006/RelationshipTransform">
             <mdssi:RelationshipReference SourceId="rId3"/>
             <mdssi:RelationshipReference SourceId="rId2"/>
             <mdssi:RelationshipReference SourceId="rId1"/>
+            <mdssi:RelationshipReference SourceId="rId6"/>
             <mdssi:RelationshipReference SourceId="rId5"/>
             <mdssi:RelationshipReference SourceId="rId4"/>
           </Transform>
           <Transform Algorithm="http://www.w3.org/TR/2001/REC-xml-c14n-20010315"/>
         </Transforms>
         <DigestMethod Algorithm="http://www.w3.org/2000/09/xmldsig#sha1"/>
-        <DigestValue>zAGOXkhww/vsV8M3Agd0/+AHFYw=</DigestValue>
+        <DigestValue>7Lrw8RLHizGRtO3qKbjkYWsVI1E=</DigestValue>
       </Reference>
       <Reference URI="/word/document.xml?ContentType=application/vnd.openxmlformats-officedocument.wordprocessingml.document.main+xml">
         <DigestMethod Algorithm="http://www.w3.org/2000/09/xmldsig#sha1"/>
-        <DigestValue>J6tKz74oCKWuuh1kFIF6KpEJFu8=</DigestValue>
+        <DigestValue>1UyZ5cjVuL51hNMwssKGNl+rrWI=</DigestValue>
       </Reference>
       <Reference URI="/word/fontTable.xml?ContentType=application/vnd.openxmlformats-officedocument.wordprocessingml.fontTable+xml">
         <DigestMethod Algorithm="http://www.w3.org/2000/09/xmldsig#sha1"/>
-        <DigestValue>5o8Jbhom0fCJQ0cdhOY3PUjXPC0=</DigestValue>
+        <DigestValue>E6Xy/ZTXGp9PqNsdGhps4oXrhb8=</DigestValue>
       </Reference>
       <Reference URI="/word/settings.xml?ContentType=application/vnd.openxmlformats-officedocument.wordprocessingml.settings+xml">
         <DigestMethod Algorithm="http://www.w3.org/2000/09/xmldsig#sha1"/>
-        <DigestValue>xqAXy30rtacSMKqwIvk5hHpmfFs=</DigestValue>
+        <DigestValue>PWDq+u1wjyPjLeUCSfB5q1HXzLE=</DigestValue>
       </Reference>
       <Reference URI="/word/styles.xml?ContentType=application/vnd.openxmlformats-officedocument.wordprocessingml.styles+xml">
         <DigestMethod Algorithm="http://www.w3.org/2000/09/xmldsig#sha1"/>
-        <DigestValue>RlS2DxsO6kYdtahKtZq+WxO1/Fo=</DigestValue>
+        <DigestValue>jCebECznlCu2uJQn1efM9++2u3k=</DigestValue>
       </Reference>
       <Reference URI="/word/theme/theme1.xml?ContentType=application/vnd.openxmlformats-officedocument.theme+xml">
         <DigestMethod Algorithm="http://www.w3.org/2000/09/xmldsig#sha1"/>
-        <DigestValue>aed2ly2g7prYFMNM9yD108Dh+QE=</DigestValue>
+        <DigestValue>A7mMCM/bIq8J08Isx4WI1dNx25c=</DigestValue>
       </Reference>
       <Reference URI="/word/webSettings.xml?ContentType=application/vnd.openxmlformats-officedocument.wordprocessingml.webSettings+xml">
         <DigestMethod Algorithm="http://www.w3.org/2000/09/xmldsig#sha1"/>
-        <DigestValue>lsJpQUi3QcTiTVvBBf6+hbXAN/o=</DigestValue>
+        <DigestValue>zc1/q2WodslX0pAdux4ZQmR9PMU=</DigestValue>
+      </Reference>
+      <Reference URI="/word/stylesWithEffects.xml?ContentType=application/vnd.ms-word.stylesWithEffects+xml">
+        <DigestMethod Algorithm="http://www.w3.org/2000/09/xmldsig#sha1"/>
+        <DigestValue>XHzeCAOtxdaV2MAIjvzVuPf+x18=</DigestValue>
       </Reference>
     </Manifest>
-    <SignatureProperties>
+    <SignatureProperties Id="id-signature-time-986a5ceb-e6fb-48aa-a162-423dbff29f44">
       <SignatureProperty Id="idSignatureTime" Target="#idPackageSignature">
-        <mdssi:SignatureTime>
+        <mdssi:SignatureTime xmlns:mdssi="http://schemas.openxmlformats.org/package/2006/digital-signature">
           <mdssi:Format>YYYY-MM-DDThh:mm:ssTZD</mdssi:Format>
-          <mdssi:Value>2009-08-21T09:46:20Z</mdssi:Value>
+          <mdssi:Value>2010-10-07T09:57:51Z</mdssi:Value>
         </mdssi:SignatureTime>
       </SignatureProperty>
     </SignatureProperties>
@@ -611,25 +834,127 @@
     <SignatureProperties>
       <SignatureProperty Id="idOfficeV1Details" Target="#idPackageSignature">
         <SignatureInfoV1 xmlns="http://schemas.microsoft.com/office/2006/digsig">
-          <SetupID/>
-          <SignatureText/>
-          <SignatureImage/>
-          <SignatureComments>The purpose of signing the document is sqadaboof</SignatureComments>
-          <WindowsVersion>6.1</WindowsVersion>
-          <OfficeVersion>12.0</OfficeVersion>
-          <ApplicationVersion>12.0</ApplicationVersion>
-          <Monitors>1</Monitors>
-          <HorizontalResolution>1224</HorizontalResolution>
-          <VerticalResolution>727</VerticalResolution>
-          <ColorDepth>32</ColorDepth>
-          <SignatureProviderId>{00000000-0000-0000-0000-000000000000}</SignatureProviderId>
-          <SignatureProviderUrl/>
-          <SignatureProviderDetails>9</SignatureProviderDetails>
           <ManifestHashAlgorithm>http://www.w3.org/2000/09/xmldsig#sha1</ManifestHashAlgorithm>
-          <SignatureType>1</SignatureType>
         </SignatureInfoV1>
       </SignatureProperty>
     </SignatureProperties>
   </Object>
+  <Object>
+    <QualifyingProperties xmlns="http://uri.etsi.org/01903/v1.3.2#" xmlns:ds="http://www.w3.org/2000/09/xmldsig#" Target="#idPackageSignature">
+      <SignedProperties Id="idSignedProperties">
+        <SignedSignatureProperties>
+          <SigningTime>2010-10-07T09:57:51Z</SigningTime>
+          <SigningCertificate>
+            <Cert>
+              <CertDigest>
+                <ds:DigestMethod Algorithm="http://www.w3.org/2000/09/xmldsig#sha1"/>
+                <ds:DigestValue>L4WNaAeR8uGOJMVG0cA1wBbnTxY=</ds:DigestValue>
+              </CertDigest>
+              <IssuerSerial>
+                <ds:X509IssuerName>C=BE, CN=Citizen CA, SERIALNUMBER=200612</ds:X509IssuerName>
+                <ds:X509SerialNumber>21267647932559078400084294942057726232</ds:X509SerialNumber>
+              </IssuerSerial>
+            </Cert>
+          </SigningCertificate>
+          <SignaturePolicyIdentifier>
+            <SignaturePolicyImplied xmlns:ns4="http://www.w3.org/2001/XMLSchema" xmlns:xsi="http://www.w3.org/2001/XMLSchema-instance" xsi:type="ns4:string"/>
+          </SignaturePolicyIdentifier>
+        </SignedSignatureProperties>
+      </SignedProperties>
+      <UnsignedProperties>
+        <UnsignedSignatureProperties>
+          <SignatureTimeStamp xmlns:xadesv141="http://uri.etsi.org/01903/v1.4.1#" Id="time-stamp-69be1fc3-89c4-41e6-bc76-e076acec9457">
+            <ds:CanonicalizationMethod Algorithm="http://www.w3.org/2001/10/xml-exc-c14n#WithComments"/>
+            <EncapsulatedTimeStamp Id="time-stamp-token-bdc2c450-c60c-4f82-a81f-62f74c5f8181">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</EncapsulatedTimeStamp>
+          </SignatureTimeStamp>
+          <xadesv141:TimeStampValidationData xmlns:xadesv141="http://uri.etsi.org/01903/v1.4.1#">
+            <RevocationValues>
+              <CRLValues>
+                <EncapsulatedCRLValue>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</EncapsulatedCRLValue>
+                <EncapsulatedCRLValue>MIIBbTBXMA0GCSqGSIb3DQEBBQUAMCgxCzAJBgNVBAYTAkJFMRkwFwYDVQQDExBCZWxnaXVtIFJvb3QgQ0EyFw0xMDA3MDExMjAwMDBaFw0xMTAxMzExMjAwMDBaMA0GCSqGSIb3DQEBBQUAA4IBAQCnQVBCpOUUQ2u5Pnaep+NtXqiJoLaKDD9VCLXr9ym9ooj9I2exYik0lMWVpVGqHcfoRoFzxnIraYQOh0MJbCBr+h4zeDVB+19hanN/e71UJYIkQSagefW/fGNEZWejUFCE4KWehmmZI2OjPMPeB6pEwfAmvVlOIfwFWQ2A+WTpA/nJLutLFDPGXbSUEnWJwIIiFFq9qxFIGEQFrQI08A29DUIIah7sM2HMCp5Q3EmbjeBnBVNdKGkPbexkjpOi+fKhIy9ZEoeZuHKewtnK5e8rNr5XN3KRDygJ0jBB2KDKcxR9KmvLtbv3uX7DBHeTxpuCTBo1i/STwhet84LxCJ/0</EncapsulatedCRLValue>
+              </CRLValues>
+            </RevocationValues>
+          </xadesv141:TimeStampValidationData>
+          <CompleteCertificateRefs xmlns:xadesv141="http://uri.etsi.org/01903/v1.4.1#">
+            <CertRefs>
+              <Cert>
+                <CertDigest>
+                  <ds:DigestMethod Algorithm="http://www.w3.org/2000/09/xmldsig#sha1"/>
+                  <ds:DigestValue>3C9NS5TLk1+aW5spSpSK5dlNgwg=</ds:DigestValue>
+                </CertDigest>
+                <IssuerSerial>
+                  <ds:X509IssuerName>C=BE, CN=Belgium Root CA</ds:X509IssuerName>
+                  <ds:X509SerialNumber>41642920568308166299695216103866452820</ds:X509SerialNumber>
+                </IssuerSerial>
+              </Cert>
+              <Cert>
+                <CertDigest>
+                  <ds:DigestMethod Algorithm="http://www.w3.org/2000/09/xmldsig#sha1"/>
+                  <ds:DigestValue>39+siUe991JkqSM6wQ7j0Sgz2sw=</ds:DigestValue>
+                </CertDigest>
+                <IssuerSerial>
+                  <ds:X509IssuerName>C=BE, CN=Belgium Root CA</ds:X509IssuerName>
+                  <ds:X509SerialNumber>117029288888937864350596520176844645968</ds:X509SerialNumber>
+                </IssuerSerial>
+              </Cert>
+            </CertRefs>
+          </CompleteCertificateRefs>
+          <CompleteRevocationRefs xmlns:xadesv141="http://uri.etsi.org/01903/v1.4.1#">
+            <CRLRefs>
+              <CRLRef>
+                <DigestAlgAndValue>
+                  <ds:DigestMethod Algorithm="http://www.w3.org/2000/09/xmldsig#sha1"/>
+                  <ds:DigestValue>gtTHIQxDhcBYiowF0tf0g0IUsGM=</ds:DigestValue>
+                </DigestAlgAndValue>
+                <CRLIdentifier>
+                  <Issuer>CN=Belgium Root CA, C=BE</Issuer>
+                  <IssueTime>2010-07-01T14:00:00.000+02:00</IssueTime>
+                </CRLIdentifier>
+              </CRLRef>
+            </CRLRefs>
+            <OCSPRefs>
+              <OCSPRef>
+                <OCSPIdentifier>
+                  <ResponderID>
+                    <ByName>CN=Belgium OCSP Responder,C=BE</ByName>
+                  </ResponderID>
+                  <ProducedAt>2010-10-07T11:56:38.000+02:00</ProducedAt>
+                </OCSPIdentifier>
+                <DigestAlgAndValue>
+                  <ds:DigestMethod Algorithm="http://www.w3.org/2000/09/xmldsig#sha1"/>
+                  <ds:DigestValue>xyRoKYEhjxTtMGl5k9+q3pZzGN0=</ds:DigestValue>
+                </DigestAlgAndValue>
+              </OCSPRef>
+            </OCSPRefs>
+          </CompleteRevocationRefs>
+          <SigAndRefsTimeStamp xmlns:xadesv141="http://uri.etsi.org/01903/v1.4.1#" Id="time-stamp-078a0dd7-4e38-47bb-ae27-2d7710e6b1b6">
+            <ds:CanonicalizationMethod Algorithm="http://www.w3.org/2001/10/xml-exc-c14n#WithComments"/>
+            <EncapsulatedTimeStamp Id="time-stamp-token-88cda638-d7b2-4683-b840-adce3a69021c">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</EncapsulatedTimeStamp>
+          </SigAndRefsTimeStamp>
+          <xadesv141:TimeStampValidationData xmlns:xadesv141="http://uri.etsi.org/01903/v1.4.1#">
+            <RevocationValues>
+              <CRLValues>
+                <EncapsulatedCRLValue>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</EncapsulatedCRLValue>
+                <EncapsulatedCRLValue>MIIBbTBXMA0GCSqGSIb3DQEBBQUAMCgxCzAJBgNVBAYTAkJFMRkwFwYDVQQDExBCZWxnaXVtIFJvb3QgQ0EyFw0xMDA3MDExMjAwMDBaFw0xMTAxMzExMjAwMDBaMA0GCSqGSIb3DQEBBQUAA4IBAQCnQVBCpOUUQ2u5Pnaep+NtXqiJoLaKDD9VCLXr9ym9ooj9I2exYik0lMWVpVGqHcfoRoFzxnIraYQOh0MJbCBr+h4zeDVB+19hanN/e71UJYIkQSagefW/fGNEZWejUFCE4KWehmmZI2OjPMPeB6pEwfAmvVlOIfwFWQ2A+WTpA/nJLutLFDPGXbSUEnWJwIIiFFq9qxFIGEQFrQI08A29DUIIah7sM2HMCp5Q3EmbjeBnBVNdKGkPbexkjpOi+fKhIy9ZEoeZuHKewtnK5e8rNr5XN3KRDygJ0jBB2KDKcxR9KmvLtbv3uX7DBHeTxpuCTBo1i/STwhet84LxCJ/0</EncapsulatedCRLValue>
+              </CRLValues>
+            </RevocationValues>
+          </xadesv141:TimeStampValidationData>
+          <CertificateValues xmlns:xadesv141="http://uri.etsi.org/01903/v1.4.1#">
+            <EncapsulatedX509Certificate>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</EncapsulatedX509Certificate>
+            <EncapsulatedX509Certificate>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</EncapsulatedX509Certificate>
+            <EncapsulatedX509Certificate>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</EncapsulatedX509Certificate>
+          </CertificateValues>
+          <RevocationValues xmlns:xadesv141="http://uri.etsi.org/01903/v1.4.1#">
+            <CRLValues>
+              <EncapsulatedCRLValue>MIIBbDBWMA0GCSqGSIb3DQEBBQUAMCcxCzAJBgNVBAYTAkJFMRgwFgYDVQQDEw9CZWxnaXVtIFJvb3QgQ0EXDTEwMDcwMTEyMDAwMFoXDTExMDEzMTEyMDAwMFowDQYJKoZIhvcNAQEFBQADggEBAFX9tMBhJGDBxUTqEcVy4lxfQBfOLCf1VHOL8a1schDskp5UAmH6N/9Moj19RVpCozqqunxwrxsdf3BxhUcKKirZN+H9J00Eid98hQbOGhGobKyHIrTA2YdMkok3anNvRG1lY5FrmCyiPEA0ARizu9WkB7EJmhK2SMXu2LbpJ+b/fE0INfgOj8Zf0YoJGJmn+2iRTSOs5AhB0qSRq6rmQm0GnXZ2K8LqUf0VTXxc1Uvvgl98/f27Zj7jQdplBAzhyAvzC6G7K1k8Q7XVI7i9htup297pu3AIvoiq4RPmABZ8sbtqqYpioS/mcLG+E5GvH3QpF6DeC90ZCZ7yBP4NcqM=</EncapsulatedCRLValue>
+            </CRLValues>
+            <OCSPValues>
+              <EncapsulatedOCSPValue>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</EncapsulatedOCSPValue>
+            </OCSPValues>
+          </RevocationValues>
+        </UnsignedSignatureProperties>
+      </UnsignedProperties>
+    </QualifyingProperties>
+  </Object>
 </Signature>
 </file>